--- a/files/CV_GretaGandolfi.docx
+++ b/files/CV_GretaGandolfi.docx
@@ -1779,7 +1779,21 @@
           <w:rFonts w:ascii="Arial" w:hAnsi="Arial" w:cs="Arial"/>
           <w:color w:val="000000" w:themeColor="text1"/>
         </w:rPr>
-        <w:t>-related activities and collaborations with</w:t>
+        <w:t>-related activities</w:t>
+      </w:r>
+      <w:r>
+        <w:rPr>
+          <w:rFonts w:ascii="Arial" w:hAnsi="Arial" w:cs="Arial"/>
+          <w:color w:val="000000" w:themeColor="text1"/>
+        </w:rPr>
+        <w:t xml:space="preserve"> (project management, research design, testing, data analysis, academic writing and publishing, knowledge exchange)</w:t>
+      </w:r>
+      <w:r>
+        <w:rPr>
+          <w:rFonts w:ascii="Arial" w:hAnsi="Arial" w:cs="Arial"/>
+          <w:color w:val="000000" w:themeColor="text1"/>
+        </w:rPr>
+        <w:t xml:space="preserve"> and collaborations with</w:t>
       </w:r>
       <w:r>
         <w:rPr>
@@ -2562,21 +2576,7 @@
                 <w:rFonts w:ascii="Arial" w:hAnsi="Arial" w:cs="Arial"/>
                 <w:color w:val="000000" w:themeColor="text1"/>
               </w:rPr>
-              <w:t>2023-2024</w:t>
-            </w:r>
-            <w:r>
-              <w:rPr>
-                <w:rFonts w:ascii="Arial" w:hAnsi="Arial" w:cs="Arial"/>
-                <w:color w:val="000000" w:themeColor="text1"/>
-              </w:rPr>
-              <w:t xml:space="preserve"> &amp;</w:t>
-            </w:r>
-            <w:r>
-              <w:rPr>
-                <w:rFonts w:ascii="Arial" w:hAnsi="Arial" w:cs="Arial"/>
-                <w:color w:val="000000" w:themeColor="text1"/>
-              </w:rPr>
-              <w:t xml:space="preserve"> 2024-25 </w:t>
+              <w:t xml:space="preserve">2023-25 </w:t>
             </w:r>
           </w:p>
         </w:tc>
@@ -2610,7 +2610,14 @@
           <w:rFonts w:ascii="Arial" w:hAnsi="Arial" w:cs="Arial"/>
           <w:color w:val="000000" w:themeColor="text1"/>
         </w:rPr>
-        <w:t xml:space="preserve">Help undergraduate </w:t>
+        <w:t>guide</w:t>
+      </w:r>
+      <w:r>
+        <w:rPr>
+          <w:rFonts w:ascii="Arial" w:hAnsi="Arial" w:cs="Arial"/>
+          <w:color w:val="000000" w:themeColor="text1"/>
+        </w:rPr>
+        <w:t xml:space="preserve"> undergraduate </w:t>
       </w:r>
       <w:r>
         <w:rPr>
@@ -2666,14 +2673,21 @@
           <w:rFonts w:ascii="Arial" w:hAnsi="Arial" w:cs="Arial"/>
           <w:color w:val="000000" w:themeColor="text1"/>
         </w:rPr>
-        <w:t xml:space="preserve">with </w:t>
-      </w:r>
-      <w:r>
-        <w:rPr>
-          <w:rFonts w:ascii="Arial" w:hAnsi="Arial" w:cs="Arial"/>
-          <w:color w:val="000000" w:themeColor="text1"/>
-        </w:rPr>
-        <w:t>essays and dissertation writing</w:t>
+        <w:t>to develop their academic writing skills (</w:t>
+      </w:r>
+      <w:r>
+        <w:rPr>
+          <w:rFonts w:ascii="Arial" w:hAnsi="Arial" w:cs="Arial"/>
+          <w:color w:val="000000" w:themeColor="text1"/>
+        </w:rPr>
+        <w:t>essays and dissertation</w:t>
+      </w:r>
+      <w:r>
+        <w:rPr>
+          <w:rFonts w:ascii="Arial" w:hAnsi="Arial" w:cs="Arial"/>
+          <w:color w:val="000000" w:themeColor="text1"/>
+        </w:rPr>
+        <w:t>s)</w:t>
       </w:r>
     </w:p>
     <w:p>
@@ -2813,6 +2827,7 @@
           <w:iCs/>
           <w:color w:val="000000" w:themeColor="text1"/>
         </w:rPr>
+        <w:lastRenderedPageBreak/>
         <w:t>Non-Academic Writing</w:t>
       </w:r>
     </w:p>
@@ -3174,7 +3189,21 @@
           <w:rFonts w:ascii="Arial" w:hAnsi="Arial" w:cs="Arial"/>
           <w:color w:val="000000" w:themeColor="text1"/>
         </w:rPr>
-        <w:t>Opinion pieces for the column “Società”</w:t>
+        <w:t xml:space="preserve">Opinion </w:t>
+      </w:r>
+      <w:r>
+        <w:rPr>
+          <w:rFonts w:ascii="Arial" w:hAnsi="Arial" w:cs="Arial"/>
+          <w:color w:val="000000" w:themeColor="text1"/>
+        </w:rPr>
+        <w:t>articles</w:t>
+      </w:r>
+      <w:r>
+        <w:rPr>
+          <w:rFonts w:ascii="Arial" w:hAnsi="Arial" w:cs="Arial"/>
+          <w:color w:val="000000" w:themeColor="text1"/>
+        </w:rPr>
+        <w:t xml:space="preserve"> for the column “Società”</w:t>
       </w:r>
     </w:p>
     <w:p>
@@ -3597,8 +3626,6 @@
           <w:rPr>
             <w:rStyle w:val="Hyperlink"/>
             <w:rFonts w:ascii="Arial" w:hAnsi="Arial" w:cs="Arial"/>
-            <w:b/>
-            <w:bCs/>
             <w:color w:val="000000" w:themeColor="text1"/>
             <w:u w:val="none"/>
           </w:rPr>
@@ -4517,6 +4544,7 @@
           <w:rFonts w:ascii="Arial" w:hAnsi="Arial" w:cs="Arial"/>
           <w:color w:val="000000" w:themeColor="text1"/>
         </w:rPr>
+        <w:lastRenderedPageBreak/>
         <w:t xml:space="preserve">Weekly meetings </w:t>
       </w:r>
       <w:r>
@@ -4727,14 +4755,56 @@
           <w:rFonts w:ascii="Arial" w:hAnsi="Arial" w:cs="Arial"/>
           <w:color w:val="000000" w:themeColor="text1"/>
         </w:rPr>
-        <w:t xml:space="preserve">, approx. </w:t>
-      </w:r>
-      <w:r>
-        <w:rPr>
-          <w:rFonts w:ascii="Arial" w:hAnsi="Arial" w:cs="Arial"/>
-          <w:color w:val="000000" w:themeColor="text1"/>
-        </w:rPr>
-        <w:t>10-15 people)</w:t>
+        <w:t xml:space="preserve">, </w:t>
+      </w:r>
+      <w:r>
+        <w:rPr>
+          <w:rFonts w:ascii="Arial" w:hAnsi="Arial" w:cs="Arial"/>
+          <w:color w:val="000000" w:themeColor="text1"/>
+        </w:rPr>
+        <w:t>between</w:t>
+      </w:r>
+      <w:r>
+        <w:rPr>
+          <w:rFonts w:ascii="Arial" w:hAnsi="Arial" w:cs="Arial"/>
+          <w:color w:val="000000" w:themeColor="text1"/>
+        </w:rPr>
+        <w:t xml:space="preserve"> </w:t>
+      </w:r>
+      <w:r>
+        <w:rPr>
+          <w:rFonts w:ascii="Arial" w:hAnsi="Arial" w:cs="Arial"/>
+          <w:color w:val="000000" w:themeColor="text1"/>
+        </w:rPr>
+        <w:t>5</w:t>
+      </w:r>
+      <w:r>
+        <w:rPr>
+          <w:rFonts w:ascii="Arial" w:hAnsi="Arial" w:cs="Arial"/>
+          <w:color w:val="000000" w:themeColor="text1"/>
+        </w:rPr>
+        <w:t>-15 people</w:t>
+      </w:r>
+      <w:r>
+        <w:rPr>
+          <w:rFonts w:ascii="Arial" w:hAnsi="Arial" w:cs="Arial"/>
+          <w:color w:val="000000" w:themeColor="text1"/>
+        </w:rPr>
+        <w:t xml:space="preserve">, depending on the </w:t>
+      </w:r>
+      <w:r>
+        <w:rPr>
+          <w:rFonts w:ascii="Arial" w:hAnsi="Arial" w:cs="Arial"/>
+          <w:color w:val="000000" w:themeColor="text1"/>
+        </w:rPr>
+        <w:t>event</w:t>
+      </w:r>
+      <w:r>
+        <w:rPr>
+          <w:rFonts w:ascii="Arial" w:hAnsi="Arial" w:cs="Arial"/>
+          <w:color w:val="000000" w:themeColor="text1"/>
+        </w:rPr>
+        <w:t>)</w:t>
       </w:r>
     </w:p>
     <w:p>
@@ -5116,7 +5186,14 @@
           <w:rFonts w:ascii="Arial" w:hAnsi="Arial" w:cs="Arial"/>
           <w:color w:val="000000" w:themeColor="text1"/>
         </w:rPr>
-        <w:t xml:space="preserve"> Sam Harry</w:t>
+        <w:t xml:space="preserve"> Sam H</w:t>
+      </w:r>
+      <w:r>
+        <w:rPr>
+          <w:rFonts w:ascii="Arial" w:hAnsi="Arial" w:cs="Arial"/>
+          <w:color w:val="000000" w:themeColor="text1"/>
+        </w:rPr>
+        <w:t>enry</w:t>
       </w:r>
     </w:p>
     <w:p>
@@ -5383,7 +5460,7 @@
           <w:rFonts w:ascii="Arial" w:hAnsi="Arial" w:cs="Arial"/>
           <w:color w:val="000000" w:themeColor="text1"/>
         </w:rPr>
-        <w:t>, Computer Sciences.</w:t>
+        <w:t>, Computer Sciences</w:t>
       </w:r>
     </w:p>
     <w:p>
@@ -5692,6 +5769,13 @@
           <w:color w:val="000000" w:themeColor="text1"/>
         </w:rPr>
         <w:t>: Psychology</w:t>
+      </w:r>
+      <w:r>
+        <w:rPr>
+          <w:rFonts w:ascii="Arial" w:hAnsi="Arial" w:cs="Arial"/>
+          <w:color w:val="000000" w:themeColor="text1"/>
+        </w:rPr>
+        <w:t xml:space="preserve"> of Language</w:t>
       </w:r>
     </w:p>
     <w:p>
@@ -7142,10 +7226,8 @@
     <w:p>
       <w:pPr>
         <w:spacing w:before="100" w:beforeAutospacing="1" w:after="312"/>
-        <w:jc w:val="both"/>
         <w:rPr>
           <w:rFonts w:ascii="Arial" w:eastAsia="Times New Roman" w:hAnsi="Arial" w:cs="Arial"/>
-          <w:i/>
           <w:color w:val="000000" w:themeColor="text1"/>
           <w:kern w:val="0"/>
           <w:lang w:eastAsia="en-GB"/>
@@ -7259,6 +7341,7 @@
           <w:lang w:eastAsia="en-GB"/>
           <w14:ligatures w14:val="none"/>
         </w:rPr>
+        <w:lastRenderedPageBreak/>
         <w:t>Poster</w:t>
       </w:r>
       <w:r>
@@ -8323,7 +8406,6 @@
         </w:rPr>
         <w:t xml:space="preserve">Experimental </w:t>
       </w:r>
-      <w:proofErr w:type="spellStart"/>
       <w:r>
         <w:rPr>
           <w:rFonts w:ascii="Arial" w:hAnsi="Arial" w:cs="Arial"/>
@@ -8332,15 +8414,6 @@
         </w:rPr>
         <w:t>software</w:t>
       </w:r>
-      <w:r>
-        <w:rPr>
-          <w:rFonts w:ascii="Arial" w:hAnsi="Arial" w:cs="Arial"/>
-          <w:i/>
-          <w:color w:val="000000" w:themeColor="text1"/>
-        </w:rPr>
-        <w:t>s</w:t>
-      </w:r>
-      <w:proofErr w:type="spellEnd"/>
     </w:p>
     <w:p>
       <w:pPr>
@@ -8355,6 +8428,7 @@
           <w:rFonts w:ascii="Arial" w:hAnsi="Arial" w:cs="Arial"/>
           <w:color w:val="000000" w:themeColor="text1"/>
         </w:rPr>
+        <w:lastRenderedPageBreak/>
         <w:t>Testable, Qualtrics</w:t>
       </w:r>
     </w:p>
@@ -8551,11 +8625,6 @@
         <w:docPartUnique/>
       </w:docPartObj>
     </w:sdtPr>
-    <w:sdtEndPr>
-      <w:rPr>
-        <w:rStyle w:val="PageNumber"/>
-      </w:rPr>
-    </w:sdtEndPr>
     <w:sdtContent>
       <w:p>
         <w:pPr>
@@ -8613,11 +8682,6 @@
         <w:docPartUnique/>
       </w:docPartObj>
     </w:sdtPr>
-    <w:sdtEndPr>
-      <w:rPr>
-        <w:rStyle w:val="PageNumber"/>
-      </w:rPr>
-    </w:sdtEndPr>
     <w:sdtContent>
       <w:p>
         <w:pPr>
@@ -12137,7 +12201,6 @@
   <w:style w:type="character" w:default="1" w:styleId="DefaultParagraphFont">
     <w:name w:val="Default Paragraph Font"/>
     <w:uiPriority w:val="1"/>
-    <w:semiHidden/>
     <w:unhideWhenUsed/>
   </w:style>
   <w:style w:type="table" w:default="1" w:styleId="TableNormal">
